--- a/briefing_prak_mcs/PRAKTIKUM MCS BAB BRIEFING.docx
+++ b/briefing_prak_mcs/PRAKTIKUM MCS BAB BRIEFING.docx
@@ -132,14 +132,14 @@
               <w:outlineLvl w:val="1"/>
               <w:rPr>
                 <w:rFonts w:eastAsia="Times New Roman"/>
-                <w:sz w:val="22"/>
+                <w:szCs w:val="24"/>
                 <w:lang w:val="zh-CN" w:eastAsia="zh-CN"/>
               </w:rPr>
             </w:pPr>
             <w:r>
               <w:rPr>
                 <w:rFonts w:eastAsia="Times New Roman" w:hint="eastAsia"/>
-                <w:sz w:val="22"/>
+                <w:szCs w:val="24"/>
                 <w:lang w:val="zh-CN" w:eastAsia="zh-CN"/>
               </w:rPr>
               <w:t>Tujuan</w:t>
@@ -164,14 +164,14 @@
               <w:cnfStyle w:val="100000000000" w:firstRow="1" w:lastRow="0" w:firstColumn="0" w:lastColumn="0" w:oddVBand="0" w:evenVBand="0" w:oddHBand="0" w:evenHBand="0" w:firstRowFirstColumn="0" w:firstRowLastColumn="0" w:lastRowFirstColumn="0" w:lastRowLastColumn="0"/>
               <w:rPr>
                 <w:rFonts w:eastAsia="Times New Roman"/>
-                <w:sz w:val="22"/>
+                <w:szCs w:val="24"/>
                 <w:lang w:val="zh-CN" w:eastAsia="zh-CN"/>
               </w:rPr>
             </w:pPr>
             <w:r>
               <w:rPr>
                 <w:rFonts w:eastAsia="Times New Roman" w:hint="eastAsia"/>
-                <w:sz w:val="22"/>
+                <w:szCs w:val="24"/>
                 <w:lang w:val="zh-CN" w:eastAsia="zh-CN"/>
               </w:rPr>
               <w:t>Penjelasan</w:t>
@@ -197,14 +197,14 @@
               <w:outlineLvl w:val="1"/>
               <w:rPr>
                 <w:rFonts w:eastAsia="Times New Roman"/>
-                <w:sz w:val="22"/>
+                <w:szCs w:val="24"/>
                 <w:lang w:eastAsia="zh-CN"/>
               </w:rPr>
             </w:pPr>
             <w:r>
               <w:rPr>
                 <w:rFonts w:eastAsia="Times New Roman" w:hint="eastAsia"/>
-                <w:sz w:val="22"/>
+                <w:szCs w:val="24"/>
                 <w:lang w:val="zh-CN" w:eastAsia="zh-CN"/>
               </w:rPr>
               <w:t>Memahami sistem operasi android dan sejarah perkembangannya</w:t>
@@ -227,14 +227,14 @@
                 <w:rFonts w:eastAsia="Times New Roman"/>
                 <w:b/>
                 <w:bCs/>
-                <w:sz w:val="22"/>
+                <w:szCs w:val="24"/>
                 <w:lang w:eastAsia="zh-CN"/>
               </w:rPr>
             </w:pPr>
             <w:r>
               <w:rPr>
                 <w:rFonts w:eastAsia="Times New Roman"/>
-                <w:sz w:val="22"/>
+                <w:szCs w:val="24"/>
                 <w:lang w:eastAsia="zh-CN"/>
               </w:rPr>
               <w:t xml:space="preserve">Pada bab </w:t>
@@ -244,7 +244,7 @@
                 <w:rFonts w:eastAsia="Times New Roman"/>
                 <w:i/>
                 <w:iCs/>
-                <w:sz w:val="22"/>
+                <w:szCs w:val="24"/>
                 <w:lang w:eastAsia="zh-CN"/>
               </w:rPr>
               <w:t>briefing</w:t>
@@ -252,7 +252,7 @@
             <w:r>
               <w:rPr>
                 <w:rFonts w:eastAsia="Times New Roman"/>
-                <w:sz w:val="22"/>
+                <w:szCs w:val="24"/>
                 <w:lang w:eastAsia="zh-CN"/>
               </w:rPr>
               <w:t>, praktikan akan diberikan penjelasan singkat mengenai sistem operasi android, seperti apa itu android, asal mula android, dan perkembangan dari sistem operasi android</w:t>
@@ -279,14 +279,14 @@
                 <w:rFonts w:eastAsia="DengXian"/>
                 <w:i/>
                 <w:iCs/>
-                <w:sz w:val="22"/>
+                <w:szCs w:val="24"/>
                 <w:lang w:eastAsia="zh-CN"/>
               </w:rPr>
             </w:pPr>
             <w:r>
               <w:rPr>
                 <w:rFonts w:eastAsia="Times New Roman" w:hint="eastAsia"/>
-                <w:sz w:val="22"/>
+                <w:szCs w:val="24"/>
                 <w:lang w:val="zh-CN" w:eastAsia="zh-CN"/>
               </w:rPr>
               <w:t>Memahami</w:t>
@@ -294,7 +294,7 @@
             <w:r>
               <w:rPr>
                 <w:rFonts w:eastAsia="Times New Roman"/>
-                <w:sz w:val="22"/>
+                <w:szCs w:val="24"/>
                 <w:lang w:eastAsia="zh-CN"/>
               </w:rPr>
               <w:t xml:space="preserve"> dasar bahasa pemrograman dart dan </w:t>
@@ -304,7 +304,7 @@
                 <w:rFonts w:eastAsia="Times New Roman"/>
                 <w:i/>
                 <w:iCs/>
-                <w:sz w:val="22"/>
+                <w:szCs w:val="24"/>
                 <w:lang w:eastAsia="zh-CN"/>
               </w:rPr>
               <w:t xml:space="preserve">framework </w:t>
@@ -312,25 +312,17 @@
             <w:r>
               <w:rPr>
                 <w:rFonts w:eastAsia="Times New Roman"/>
-                <w:sz w:val="22"/>
+                <w:szCs w:val="24"/>
                 <w:lang w:eastAsia="zh-CN"/>
               </w:rPr>
-              <w:t>F</w:t>
-            </w:r>
-            <w:r>
-              <w:rPr>
-                <w:rFonts w:eastAsia="Times New Roman"/>
-                <w:sz w:val="22"/>
-                <w:lang w:eastAsia="zh-CN"/>
-              </w:rPr>
-              <w:t xml:space="preserve">lutter dalam mengembangkan aplikasi berbasis </w:t>
+              <w:t xml:space="preserve">Flutter dalam mengembangkan aplikasi berbasis </w:t>
             </w:r>
             <w:r>
               <w:rPr>
                 <w:rFonts w:eastAsia="Times New Roman"/>
                 <w:i/>
                 <w:iCs/>
-                <w:sz w:val="22"/>
+                <w:szCs w:val="24"/>
                 <w:lang w:eastAsia="zh-CN"/>
               </w:rPr>
               <w:t>mobile</w:t>
@@ -350,14 +342,14 @@
               <w:cnfStyle w:val="000000000000" w:firstRow="0" w:lastRow="0" w:firstColumn="0" w:lastColumn="0" w:oddVBand="0" w:evenVBand="0" w:oddHBand="0" w:evenHBand="0" w:firstRowFirstColumn="0" w:firstRowLastColumn="0" w:lastRowFirstColumn="0" w:lastRowLastColumn="0"/>
               <w:rPr>
                 <w:rFonts w:eastAsia="Times New Roman"/>
-                <w:sz w:val="22"/>
+                <w:szCs w:val="24"/>
                 <w:lang w:eastAsia="zh-CN"/>
               </w:rPr>
             </w:pPr>
             <w:r>
               <w:rPr>
                 <w:rFonts w:eastAsia="Times New Roman"/>
-                <w:sz w:val="22"/>
+                <w:szCs w:val="24"/>
                 <w:lang w:eastAsia="zh-CN"/>
               </w:rPr>
               <w:t xml:space="preserve">Pada bab </w:t>
@@ -367,7 +359,7 @@
                 <w:rFonts w:eastAsia="Times New Roman"/>
                 <w:i/>
                 <w:iCs/>
-                <w:sz w:val="22"/>
+                <w:szCs w:val="24"/>
                 <w:lang w:eastAsia="zh-CN"/>
               </w:rPr>
               <w:t>briefing</w:t>
@@ -375,7 +367,7 @@
             <w:r>
               <w:rPr>
                 <w:rFonts w:eastAsia="Times New Roman"/>
-                <w:sz w:val="22"/>
+                <w:szCs w:val="24"/>
                 <w:lang w:eastAsia="zh-CN"/>
               </w:rPr>
               <w:t xml:space="preserve">, praktikan akan diberikan penjelasan singkat mengenai bahasa pemrograman dart mulai dari apa itu dart, asal mula, kelebihan, kekurangan dan beberapa </w:t>
@@ -385,7 +377,7 @@
                 <w:rFonts w:eastAsia="Times New Roman"/>
                 <w:i/>
                 <w:iCs/>
-                <w:sz w:val="22"/>
+                <w:szCs w:val="24"/>
                 <w:lang w:eastAsia="zh-CN"/>
               </w:rPr>
               <w:t xml:space="preserve">syntax </w:t>
@@ -393,7 +385,7 @@
             <w:r>
               <w:rPr>
                 <w:rFonts w:eastAsia="Times New Roman"/>
-                <w:sz w:val="22"/>
+                <w:szCs w:val="24"/>
                 <w:lang w:eastAsia="zh-CN"/>
               </w:rPr>
               <w:t xml:space="preserve">yang ada pada dart. Selain itu, terdapat juga penjelasan mengenai </w:t>
@@ -403,7 +395,7 @@
                 <w:rFonts w:eastAsia="Times New Roman"/>
                 <w:i/>
                 <w:iCs/>
-                <w:sz w:val="22"/>
+                <w:szCs w:val="24"/>
                 <w:lang w:eastAsia="zh-CN"/>
               </w:rPr>
               <w:t>framework</w:t>
@@ -411,26 +403,10 @@
             <w:r>
               <w:rPr>
                 <w:rFonts w:eastAsia="Times New Roman"/>
-                <w:sz w:val="22"/>
+                <w:szCs w:val="24"/>
                 <w:lang w:eastAsia="zh-CN"/>
               </w:rPr>
-              <w:t xml:space="preserve"> </w:t>
-            </w:r>
-            <w:r>
-              <w:rPr>
-                <w:rFonts w:eastAsia="Times New Roman"/>
-                <w:sz w:val="22"/>
-                <w:lang w:eastAsia="zh-CN"/>
-              </w:rPr>
-              <w:t>F</w:t>
-            </w:r>
-            <w:r>
-              <w:rPr>
-                <w:rFonts w:eastAsia="Times New Roman"/>
-                <w:sz w:val="22"/>
-                <w:lang w:eastAsia="zh-CN"/>
-              </w:rPr>
-              <w:t>lutter.</w:t>
+              <w:t xml:space="preserve"> Flutter.</w:t>
             </w:r>
           </w:p>
         </w:tc>
@@ -453,14 +429,14 @@
               <w:outlineLvl w:val="1"/>
               <w:rPr>
                 <w:rFonts w:eastAsia="Times New Roman"/>
-                <w:sz w:val="22"/>
+                <w:szCs w:val="24"/>
                 <w:lang w:eastAsia="zh-CN"/>
               </w:rPr>
             </w:pPr>
             <w:r>
               <w:rPr>
                 <w:rFonts w:eastAsia="Times New Roman"/>
-                <w:sz w:val="22"/>
+                <w:szCs w:val="24"/>
                 <w:lang w:eastAsia="zh-CN"/>
               </w:rPr>
               <w:t>Mengenalkan seluruh tools yang akan digunakan selama praktikum</w:t>
@@ -483,14 +459,14 @@
                 <w:rFonts w:eastAsia="Times New Roman"/>
                 <w:i/>
                 <w:iCs/>
-                <w:sz w:val="22"/>
+                <w:szCs w:val="24"/>
                 <w:lang w:eastAsia="zh-CN"/>
               </w:rPr>
             </w:pPr>
             <w:r>
               <w:rPr>
                 <w:rFonts w:eastAsia="Times New Roman"/>
-                <w:sz w:val="22"/>
+                <w:szCs w:val="24"/>
                 <w:lang w:eastAsia="zh-CN"/>
               </w:rPr>
               <w:t xml:space="preserve">Pada bab </w:t>
@@ -500,7 +476,7 @@
                 <w:rFonts w:eastAsia="Times New Roman"/>
                 <w:i/>
                 <w:iCs/>
-                <w:sz w:val="22"/>
+                <w:szCs w:val="24"/>
                 <w:lang w:eastAsia="zh-CN"/>
               </w:rPr>
               <w:t>briefing</w:t>
@@ -508,25 +484,17 @@
             <w:r>
               <w:rPr>
                 <w:rFonts w:eastAsia="Times New Roman"/>
-                <w:sz w:val="22"/>
+                <w:szCs w:val="24"/>
                 <w:lang w:eastAsia="zh-CN"/>
               </w:rPr>
-              <w:t>, praktikan akan dikenalkan terhadap beberapa tools yang akan digunakan, seperti android studio</w:t>
-            </w:r>
-            <w:r>
-              <w:rPr>
-                <w:rFonts w:eastAsia="Times New Roman"/>
-                <w:sz w:val="22"/>
-                <w:lang w:eastAsia="zh-CN"/>
-              </w:rPr>
-              <w:t xml:space="preserve"> dan </w:t>
+              <w:t xml:space="preserve">, praktikan akan dikenalkan terhadap beberapa tools yang akan digunakan, seperti android studio dan </w:t>
             </w:r>
             <w:r>
               <w:rPr>
                 <w:rFonts w:eastAsia="Times New Roman"/>
                 <w:i/>
                 <w:iCs/>
-                <w:sz w:val="22"/>
+                <w:szCs w:val="24"/>
                 <w:lang w:eastAsia="zh-CN"/>
               </w:rPr>
               <w:t>visual studio code.</w:t>
@@ -554,40 +522,24 @@
                 <w:rFonts w:eastAsia="Times New Roman"/>
                 <w:i/>
                 <w:iCs/>
-                <w:sz w:val="22"/>
+                <w:szCs w:val="24"/>
                 <w:lang w:eastAsia="zh-CN"/>
               </w:rPr>
             </w:pPr>
             <w:r>
               <w:rPr>
                 <w:rFonts w:eastAsia="Times New Roman"/>
-                <w:sz w:val="22"/>
+                <w:szCs w:val="24"/>
                 <w:lang w:eastAsia="zh-CN"/>
               </w:rPr>
-              <w:t>Memahami proses instalasi dart SDK</w:t>
-            </w:r>
-            <w:r>
-              <w:rPr>
-                <w:rFonts w:eastAsia="Times New Roman"/>
-                <w:sz w:val="22"/>
-                <w:lang w:eastAsia="zh-CN"/>
-              </w:rPr>
-              <w:t xml:space="preserve">, </w:t>
-            </w:r>
-            <w:r>
-              <w:rPr>
-                <w:rFonts w:eastAsia="Times New Roman"/>
-                <w:sz w:val="22"/>
-                <w:lang w:eastAsia="zh-CN"/>
-              </w:rPr>
-              <w:t xml:space="preserve">android </w:t>
+              <w:t xml:space="preserve">Memahami proses instalasi dart SDK, android </w:t>
             </w:r>
             <w:r>
               <w:rPr>
                 <w:rFonts w:eastAsia="Times New Roman"/>
                 <w:i/>
                 <w:iCs/>
-                <w:sz w:val="22"/>
+                <w:szCs w:val="24"/>
                 <w:lang w:eastAsia="zh-CN"/>
               </w:rPr>
               <w:t>studio</w:t>
@@ -595,7 +547,7 @@
             <w:r>
               <w:rPr>
                 <w:rFonts w:eastAsia="Times New Roman"/>
-                <w:sz w:val="22"/>
+                <w:szCs w:val="24"/>
                 <w:lang w:eastAsia="zh-CN"/>
               </w:rPr>
               <w:t xml:space="preserve">, dan </w:t>
@@ -605,7 +557,7 @@
                 <w:rFonts w:eastAsia="Times New Roman"/>
                 <w:i/>
                 <w:iCs/>
-                <w:sz w:val="22"/>
+                <w:szCs w:val="24"/>
                 <w:lang w:eastAsia="zh-CN"/>
               </w:rPr>
               <w:t>visual studio code</w:t>
@@ -626,14 +578,14 @@
               <w:cnfStyle w:val="000000000000" w:firstRow="0" w:lastRow="0" w:firstColumn="0" w:lastColumn="0" w:oddVBand="0" w:evenVBand="0" w:oddHBand="0" w:evenHBand="0" w:firstRowFirstColumn="0" w:firstRowLastColumn="0" w:lastRowFirstColumn="0" w:lastRowLastColumn="0"/>
               <w:rPr>
                 <w:rFonts w:eastAsia="Times New Roman"/>
-                <w:sz w:val="22"/>
+                <w:szCs w:val="24"/>
                 <w:lang w:eastAsia="zh-CN"/>
               </w:rPr>
             </w:pPr>
             <w:r>
               <w:rPr>
                 <w:rFonts w:eastAsia="Times New Roman"/>
-                <w:sz w:val="22"/>
+                <w:szCs w:val="24"/>
                 <w:lang w:eastAsia="zh-CN"/>
               </w:rPr>
               <w:t xml:space="preserve">Pada bab </w:t>
@@ -643,7 +595,7 @@
                 <w:rFonts w:eastAsia="Times New Roman"/>
                 <w:i/>
                 <w:iCs/>
-                <w:sz w:val="22"/>
+                <w:szCs w:val="24"/>
                 <w:lang w:eastAsia="zh-CN"/>
               </w:rPr>
               <w:t>briefing</w:t>
@@ -651,7 +603,7 @@
             <w:r>
               <w:rPr>
                 <w:rFonts w:eastAsia="Times New Roman"/>
-                <w:sz w:val="22"/>
+                <w:szCs w:val="24"/>
                 <w:lang w:eastAsia="zh-CN"/>
               </w:rPr>
               <w:t xml:space="preserve"> ini terdapat langkah demi langkah dalam melakukan instalasi terhadap dart SDK dan android studio, mulai dari proses </w:t>
@@ -661,15 +613,16 @@
                 <w:rFonts w:eastAsia="Times New Roman"/>
                 <w:i/>
                 <w:iCs/>
-                <w:sz w:val="22"/>
+                <w:szCs w:val="24"/>
                 <w:lang w:eastAsia="zh-CN"/>
               </w:rPr>
+              <w:lastRenderedPageBreak/>
               <w:t xml:space="preserve">download, setup </w:t>
             </w:r>
             <w:r>
               <w:rPr>
                 <w:rFonts w:eastAsia="Times New Roman"/>
-                <w:sz w:val="22"/>
+                <w:szCs w:val="24"/>
                 <w:lang w:eastAsia="zh-CN"/>
               </w:rPr>
               <w:t xml:space="preserve">pada </w:t>
@@ -679,7 +632,7 @@
                 <w:rFonts w:eastAsia="Times New Roman"/>
                 <w:i/>
                 <w:iCs/>
-                <w:sz w:val="22"/>
+                <w:szCs w:val="24"/>
                 <w:lang w:eastAsia="zh-CN"/>
               </w:rPr>
               <w:t xml:space="preserve">hardware </w:t>
@@ -687,26 +640,17 @@
             <w:r>
               <w:rPr>
                 <w:rFonts w:eastAsia="Times New Roman"/>
-                <w:sz w:val="22"/>
+                <w:szCs w:val="24"/>
                 <w:lang w:eastAsia="zh-CN"/>
               </w:rPr>
-              <w:t xml:space="preserve">hingga </w:t>
-            </w:r>
-            <w:r>
-              <w:rPr>
-                <w:rFonts w:eastAsia="Times New Roman"/>
-                <w:sz w:val="22"/>
-                <w:lang w:eastAsia="zh-CN"/>
-              </w:rPr>
-              <w:lastRenderedPageBreak/>
-              <w:t xml:space="preserve">konfigurasi pada </w:t>
+              <w:t xml:space="preserve">hingga konfigurasi pada </w:t>
             </w:r>
             <w:r>
               <w:rPr>
                 <w:rFonts w:eastAsia="Times New Roman"/>
                 <w:i/>
                 <w:iCs/>
-                <w:sz w:val="22"/>
+                <w:szCs w:val="24"/>
                 <w:lang w:eastAsia="zh-CN"/>
               </w:rPr>
               <w:t xml:space="preserve">software </w:t>
@@ -714,7 +658,7 @@
             <w:r>
               <w:rPr>
                 <w:rFonts w:eastAsia="Times New Roman"/>
-                <w:sz w:val="22"/>
+                <w:szCs w:val="24"/>
                 <w:lang w:eastAsia="zh-CN"/>
               </w:rPr>
               <w:t xml:space="preserve">android </w:t>
@@ -724,48 +668,28 @@
                 <w:rFonts w:eastAsia="Times New Roman"/>
                 <w:i/>
                 <w:iCs/>
-                <w:sz w:val="22"/>
+                <w:szCs w:val="24"/>
                 <w:lang w:eastAsia="zh-CN"/>
               </w:rPr>
-              <w:t>studio</w:t>
+              <w:t xml:space="preserve">studio </w:t>
+            </w:r>
+            <w:r>
+              <w:rPr>
+                <w:rFonts w:eastAsia="Times New Roman"/>
+                <w:szCs w:val="24"/>
+                <w:lang w:eastAsia="zh-CN"/>
+              </w:rPr>
+              <w:t xml:space="preserve">dan </w:t>
             </w:r>
             <w:r>
               <w:rPr>
                 <w:rFonts w:eastAsia="Times New Roman"/>
                 <w:i/>
                 <w:iCs/>
-                <w:sz w:val="22"/>
+                <w:szCs w:val="24"/>
                 <w:lang w:eastAsia="zh-CN"/>
               </w:rPr>
-              <w:t xml:space="preserve"> </w:t>
-            </w:r>
-            <w:r>
-              <w:rPr>
-                <w:rFonts w:eastAsia="Times New Roman"/>
-                <w:sz w:val="22"/>
-                <w:lang w:eastAsia="zh-CN"/>
-              </w:rPr>
-              <w:t xml:space="preserve">dan </w:t>
-            </w:r>
-            <w:r>
-              <w:rPr>
-                <w:rFonts w:eastAsia="Times New Roman"/>
-                <w:i/>
-                <w:iCs/>
-                <w:sz w:val="22"/>
-                <w:lang w:eastAsia="zh-CN"/>
-              </w:rPr>
-              <w:t>visual studio code</w:t>
-            </w:r>
-            <w:r>
-              <w:rPr>
-                <w:rFonts w:eastAsia="Times New Roman"/>
-                <w:i/>
-                <w:iCs/>
-                <w:sz w:val="22"/>
-                <w:lang w:eastAsia="zh-CN"/>
-              </w:rPr>
-              <w:t xml:space="preserve"> </w:t>
+              <w:t xml:space="preserve">visual studio code </w:t>
             </w:r>
           </w:p>
         </w:tc>
@@ -788,41 +712,25 @@
               <w:outlineLvl w:val="1"/>
               <w:rPr>
                 <w:rFonts w:eastAsia="Times New Roman"/>
-                <w:sz w:val="22"/>
+                <w:szCs w:val="24"/>
                 <w:lang w:eastAsia="zh-CN"/>
               </w:rPr>
             </w:pPr>
             <w:r>
               <w:rPr>
                 <w:rFonts w:eastAsia="Times New Roman"/>
-                <w:sz w:val="22"/>
+                <w:szCs w:val="24"/>
                 <w:lang w:eastAsia="zh-CN"/>
               </w:rPr>
               <w:lastRenderedPageBreak/>
-              <w:t xml:space="preserve">Memahami cara pembuatan </w:t>
-            </w:r>
-            <w:r>
-              <w:rPr>
-                <w:rFonts w:eastAsia="Times New Roman"/>
-                <w:sz w:val="22"/>
-                <w:lang w:eastAsia="zh-CN"/>
-              </w:rPr>
-              <w:t>F</w:t>
-            </w:r>
-            <w:r>
-              <w:rPr>
-                <w:rFonts w:eastAsia="Times New Roman"/>
-                <w:sz w:val="22"/>
-                <w:lang w:eastAsia="zh-CN"/>
-              </w:rPr>
-              <w:t xml:space="preserve">lutter </w:t>
+              <w:t xml:space="preserve">Memahami cara pembuatan Flutter </w:t>
             </w:r>
             <w:r>
               <w:rPr>
                 <w:rFonts w:eastAsia="Times New Roman"/>
                 <w:i/>
                 <w:iCs/>
-                <w:sz w:val="22"/>
+                <w:szCs w:val="24"/>
                 <w:lang w:eastAsia="zh-CN"/>
               </w:rPr>
               <w:t>project</w:t>
@@ -830,7 +738,7 @@
             <w:r>
               <w:rPr>
                 <w:rFonts w:eastAsia="Times New Roman"/>
-                <w:sz w:val="22"/>
+                <w:szCs w:val="24"/>
                 <w:lang w:eastAsia="zh-CN"/>
               </w:rPr>
               <w:t xml:space="preserve"> pada android </w:t>
@@ -840,7 +748,7 @@
                 <w:rFonts w:eastAsia="Times New Roman"/>
                 <w:i/>
                 <w:iCs/>
-                <w:sz w:val="22"/>
+                <w:szCs w:val="24"/>
                 <w:lang w:eastAsia="zh-CN"/>
               </w:rPr>
               <w:t>studio</w:t>
@@ -861,14 +769,14 @@
               <w:cnfStyle w:val="000000000000" w:firstRow="0" w:lastRow="0" w:firstColumn="0" w:lastColumn="0" w:oddVBand="0" w:evenVBand="0" w:oddHBand="0" w:evenHBand="0" w:firstRowFirstColumn="0" w:firstRowLastColumn="0" w:lastRowFirstColumn="0" w:lastRowLastColumn="0"/>
               <w:rPr>
                 <w:rFonts w:eastAsia="Times New Roman"/>
-                <w:sz w:val="22"/>
+                <w:szCs w:val="24"/>
                 <w:lang w:eastAsia="zh-CN"/>
               </w:rPr>
             </w:pPr>
             <w:r>
               <w:rPr>
                 <w:rFonts w:eastAsia="Times New Roman"/>
-                <w:sz w:val="22"/>
+                <w:szCs w:val="24"/>
                 <w:lang w:eastAsia="zh-CN"/>
               </w:rPr>
               <w:t xml:space="preserve">Pada bab </w:t>
@@ -878,7 +786,7 @@
                 <w:rFonts w:eastAsia="Times New Roman"/>
                 <w:i/>
                 <w:iCs/>
-                <w:sz w:val="22"/>
+                <w:szCs w:val="24"/>
                 <w:lang w:eastAsia="zh-CN"/>
               </w:rPr>
               <w:t>briefing</w:t>
@@ -886,7 +794,7 @@
             <w:r>
               <w:rPr>
                 <w:rFonts w:eastAsia="Times New Roman"/>
-                <w:sz w:val="22"/>
+                <w:szCs w:val="24"/>
                 <w:lang w:eastAsia="zh-CN"/>
               </w:rPr>
               <w:t xml:space="preserve">, praktikan akan diajarkan bagaimana caranya membuat </w:t>
@@ -896,7 +804,7 @@
                 <w:rFonts w:eastAsia="Times New Roman"/>
                 <w:i/>
                 <w:iCs/>
-                <w:sz w:val="22"/>
+                <w:szCs w:val="24"/>
                 <w:lang w:eastAsia="zh-CN"/>
               </w:rPr>
               <w:t xml:space="preserve">project </w:t>
@@ -904,18 +812,10 @@
             <w:r>
               <w:rPr>
                 <w:rFonts w:eastAsia="Times New Roman"/>
-                <w:sz w:val="22"/>
+                <w:szCs w:val="24"/>
                 <w:lang w:eastAsia="zh-CN"/>
               </w:rPr>
-              <w:t>F</w:t>
-            </w:r>
-            <w:r>
-              <w:rPr>
-                <w:rFonts w:eastAsia="Times New Roman"/>
-                <w:sz w:val="22"/>
-                <w:lang w:eastAsia="zh-CN"/>
-              </w:rPr>
-              <w:t>lutter pada android studio</w:t>
+              <w:t>Flutter pada android studio</w:t>
             </w:r>
           </w:p>
         </w:tc>
@@ -938,14 +838,14 @@
               <w:outlineLvl w:val="1"/>
               <w:rPr>
                 <w:rFonts w:eastAsia="Times New Roman"/>
-                <w:sz w:val="22"/>
+                <w:szCs w:val="24"/>
                 <w:lang w:eastAsia="zh-CN"/>
               </w:rPr>
             </w:pPr>
             <w:r>
               <w:rPr>
                 <w:rFonts w:eastAsia="Times New Roman"/>
-                <w:sz w:val="22"/>
+                <w:szCs w:val="24"/>
                 <w:lang w:eastAsia="zh-CN"/>
               </w:rPr>
               <w:t>Memahami beberapa widget dasar yang ada pada flutter</w:t>
@@ -966,14 +866,14 @@
               <w:cnfStyle w:val="000000000000" w:firstRow="0" w:lastRow="0" w:firstColumn="0" w:lastColumn="0" w:oddVBand="0" w:evenVBand="0" w:oddHBand="0" w:evenHBand="0" w:firstRowFirstColumn="0" w:firstRowLastColumn="0" w:lastRowFirstColumn="0" w:lastRowLastColumn="0"/>
               <w:rPr>
                 <w:rFonts w:eastAsia="Times New Roman"/>
-                <w:sz w:val="22"/>
+                <w:szCs w:val="24"/>
                 <w:lang w:eastAsia="zh-CN"/>
               </w:rPr>
             </w:pPr>
             <w:r>
               <w:rPr>
                 <w:rFonts w:eastAsia="Times New Roman"/>
-                <w:sz w:val="22"/>
+                <w:szCs w:val="24"/>
                 <w:lang w:eastAsia="zh-CN"/>
               </w:rPr>
               <w:t xml:space="preserve">Pada bab </w:t>
@@ -983,7 +883,7 @@
                 <w:rFonts w:eastAsia="Times New Roman"/>
                 <w:i/>
                 <w:iCs/>
-                <w:sz w:val="22"/>
+                <w:szCs w:val="24"/>
                 <w:lang w:eastAsia="zh-CN"/>
               </w:rPr>
               <w:t>briefing</w:t>
@@ -991,26 +891,10 @@
             <w:r>
               <w:rPr>
                 <w:rFonts w:eastAsia="Times New Roman"/>
-                <w:sz w:val="22"/>
+                <w:szCs w:val="24"/>
                 <w:lang w:eastAsia="zh-CN"/>
               </w:rPr>
-              <w:t xml:space="preserve">, praktikan akan diperkenalkan dengan beberapa widget dasar yang ada pada </w:t>
-            </w:r>
-            <w:r>
-              <w:rPr>
-                <w:rFonts w:eastAsia="Times New Roman"/>
-                <w:sz w:val="22"/>
-                <w:lang w:eastAsia="zh-CN"/>
-              </w:rPr>
-              <w:t>F</w:t>
-            </w:r>
-            <w:r>
-              <w:rPr>
-                <w:rFonts w:eastAsia="Times New Roman"/>
-                <w:sz w:val="22"/>
-                <w:lang w:eastAsia="zh-CN"/>
-              </w:rPr>
-              <w:t>lutter</w:t>
+              <w:t>, praktikan akan diperkenalkan dengan beberapa widget dasar yang ada pada Flutter</w:t>
             </w:r>
           </w:p>
         </w:tc>
@@ -1541,11 +1425,11 @@
         <w:t>operating system mobile</w:t>
       </w:r>
       <w:r>
-        <w:t xml:space="preserve"> berbasis linux yang dikembangkan oleh Android Inc pada tahun 2003 di California, Amerika Serikat. Android Inc didirikan oleh 4 orang yang ahli dibidang IT, yakni Andy Rubin, Rich Minner, Nick Sears dan Chris White. Pada bulan Agustus 2005, perusahaan besar ternama, yakni Google melakukan proses akuisisi terhadap </w:t>
+        <w:t xml:space="preserve"> berbasis linux yang dikembangkan oleh Android Inc pada tahun 2003 di California, Amerika Serikat. Android Inc didirikan oleh 4 orang yang ahli dibidang IT, yakni Andy Rubin, Rich Minner, Nick Sears dan Chris White. Pada bulan Agustus 2005, </w:t>
       </w:r>
       <w:r>
         <w:lastRenderedPageBreak/>
-        <w:t xml:space="preserve">perusahaan Android Inc. Pada tanggal 23 September 2008, sistem operasi Android berhasil dirilis ke publik bersamaan dengan pembentukan sebuah konsorsium </w:t>
+        <w:t xml:space="preserve">perusahaan besar ternama, yakni Google melakukan proses akuisisi terhadap perusahaan Android Inc. Pada tanggal 23 September 2008, sistem operasi Android berhasil dirilis ke publik bersamaan dengan pembentukan sebuah konsorsium </w:t>
       </w:r>
       <w:r>
         <w:rPr>
@@ -3248,6 +3132,7 @@
               <w:jc w:val="center"/>
             </w:pPr>
             <w:r>
+              <w:lastRenderedPageBreak/>
               <w:t>16</w:t>
             </w:r>
           </w:p>
@@ -3330,7 +3215,6 @@
               <w:jc w:val="center"/>
             </w:pPr>
             <w:r>
-              <w:lastRenderedPageBreak/>
               <w:t>17</w:t>
             </w:r>
           </w:p>
@@ -4193,12 +4077,6 @@
       <w:r>
         <w:t>.</w:t>
       </w:r>
-    </w:p>
-    <w:p>
-      <w:pPr>
-        <w:pStyle w:val="ListParagraph"/>
-        <w:ind w:left="851" w:firstLine="0"/>
-      </w:pPr>
     </w:p>
     <w:p>
       <w:pPr>
@@ -17434,7 +17312,10 @@
         <w:r>
           <w:rPr>
             <w:rStyle w:val="Hyperlink"/>
+            <w:b/>
             <w:bCs/>
+            <w:color w:val="auto"/>
+            <w:u w:val="none"/>
             <w:lang w:eastAsia="zh-CN"/>
           </w:rPr>
           <w:t>https://code.visualstudio.com/download#</w:t>
@@ -18812,12 +18693,7 @@
       </w:r>
     </w:p>
     <w:sectPr>
-      <w:headerReference w:type="even" r:id="rId38"/>
-      <w:headerReference w:type="default" r:id="rId39"/>
-      <w:footerReference w:type="even" r:id="rId40"/>
-      <w:footerReference w:type="default" r:id="rId41"/>
-      <w:headerReference w:type="first" r:id="rId42"/>
-      <w:footerReference w:type="first" r:id="rId43"/>
+      <w:footerReference w:type="default" r:id="rId38"/>
       <w:type w:val="continuous"/>
       <w:pgSz w:w="11910" w:h="16840"/>
       <w:pgMar w:top="2268" w:right="1701" w:bottom="1701" w:left="2268" w:header="1134" w:footer="737" w:gutter="0"/>
@@ -18854,16 +18730,6 @@
 </file>
 
 <file path=word/footer1.xml><?xml version="1.0" encoding="utf-8"?>
-<w:ftr xmlns:wpc="http://schemas.microsoft.com/office/word/2010/wordprocessingCanvas" xmlns:cx="http://schemas.microsoft.com/office/drawing/2014/chartex" xmlns:cx1="http://schemas.microsoft.com/office/drawing/2015/9/8/chartex" xmlns:cx2="http://schemas.microsoft.com/office/drawing/2015/10/21/chartex" xmlns:cx3="http://schemas.microsoft.com/office/drawing/2016/5/9/chartex" xmlns:cx4="http://schemas.microsoft.com/office/drawing/2016/5/10/chartex" xmlns:cx5="http://schemas.microsoft.com/office/drawing/2016/5/11/chartex" xmlns:cx6="http://schemas.microsoft.com/office/drawing/2016/5/12/chartex" xmlns:cx7="http://schemas.microsoft.com/office/drawing/2016/5/13/chartex" xmlns:cx8="http://schemas.microsoft.com/office/drawing/2016/5/14/chartex" xmlns:mc="http://schemas.openxmlformats.org/markup-compatibility/2006" xmlns:aink="http://schemas.microsoft.com/office/drawing/2016/ink" xmlns:am3d="http://schemas.microsoft.com/office/drawing/2017/model3d" xmlns:o="urn:schemas-microsoft-com:office:office" xmlns:r="http://schemas.openxmlformats.org/officeDocument/2006/relationships" xmlns:m="http://schemas.openxmlformats.org/officeDocument/2006/math" xmlns:v="urn:schemas-microsoft-com:vml" xmlns:wp14="http://schemas.microsoft.com/office/word/2010/wordprocessingDrawing" xmlns:wp="http://schemas.openxmlformats.org/drawingml/2006/wordprocessingDrawing" xmlns:w10="urn:schemas-microsoft-com:office:word" xmlns:w="http://schemas.openxmlformats.org/wordprocessingml/2006/main" xmlns:w14="http://schemas.microsoft.com/office/word/2010/wordml" xmlns:w15="http://schemas.microsoft.com/office/word/2012/wordml" xmlns:w16cex="http://schemas.microsoft.com/office/word/2018/wordml/cex" xmlns:w16cid="http://schemas.microsoft.com/office/word/2016/wordml/cid" xmlns:w16="http://schemas.microsoft.com/office/word/2018/wordml" xmlns:w16sdtdh="http://schemas.microsoft.com/office/word/2020/wordml/sdtdatahash" xmlns:w16se="http://schemas.microsoft.com/office/word/2015/wordml/symex" xmlns:wpg="http://schemas.microsoft.com/office/word/2010/wordprocessingGroup" xmlns:wpi="http://schemas.microsoft.com/office/word/2010/wordprocessingInk" xmlns:wne="http://schemas.microsoft.com/office/word/2006/wordml" xmlns:wps="http://schemas.microsoft.com/office/word/2010/wordprocessingShape" mc:Ignorable="w14 w15 w16se w16cid w16 w16cex w16sdtdh wp14">
-  <w:p>
-    <w:pPr>
-      <w:pStyle w:val="Footer"/>
-    </w:pPr>
-  </w:p>
-</w:ftr>
-</file>
-
-<file path=word/footer2.xml><?xml version="1.0" encoding="utf-8"?>
 <w:ftr xmlns:wpc="http://schemas.microsoft.com/office/word/2010/wordprocessingCanvas" xmlns:cx="http://schemas.microsoft.com/office/drawing/2014/chartex" xmlns:cx1="http://schemas.microsoft.com/office/drawing/2015/9/8/chartex" xmlns:cx2="http://schemas.microsoft.com/office/drawing/2015/10/21/chartex" xmlns:cx3="http://schemas.microsoft.com/office/drawing/2016/5/9/chartex" xmlns:cx4="http://schemas.microsoft.com/office/drawing/2016/5/10/chartex" xmlns:cx5="http://schemas.microsoft.com/office/drawing/2016/5/11/chartex" xmlns:cx6="http://schemas.microsoft.com/office/drawing/2016/5/12/chartex" xmlns:cx7="http://schemas.microsoft.com/office/drawing/2016/5/13/chartex" xmlns:cx8="http://schemas.microsoft.com/office/drawing/2016/5/14/chartex" xmlns:mc="http://schemas.openxmlformats.org/markup-compatibility/2006" xmlns:aink="http://schemas.microsoft.com/office/drawing/2016/ink" xmlns:am3d="http://schemas.microsoft.com/office/drawing/2017/model3d" xmlns:o="urn:schemas-microsoft-com:office:office" xmlns:r="http://schemas.openxmlformats.org/officeDocument/2006/relationships" xmlns:m="http://schemas.openxmlformats.org/officeDocument/2006/math" xmlns:v="urn:schemas-microsoft-com:vml" xmlns:wp14="http://schemas.microsoft.com/office/word/2010/wordprocessingDrawing" xmlns:wp="http://schemas.openxmlformats.org/drawingml/2006/wordprocessingDrawing" xmlns:w10="urn:schemas-microsoft-com:office:word" xmlns:w="http://schemas.openxmlformats.org/wordprocessingml/2006/main" xmlns:w14="http://schemas.microsoft.com/office/word/2010/wordml" xmlns:w15="http://schemas.microsoft.com/office/word/2012/wordml" xmlns:w16cex="http://schemas.microsoft.com/office/word/2018/wordml/cex" xmlns:w16cid="http://schemas.microsoft.com/office/word/2016/wordml/cid" xmlns:w16="http://schemas.microsoft.com/office/word/2018/wordml" xmlns:w16sdtdh="http://schemas.microsoft.com/office/word/2020/wordml/sdtdatahash" xmlns:w16se="http://schemas.microsoft.com/office/word/2015/wordml/symex" xmlns:wpg="http://schemas.microsoft.com/office/word/2010/wordprocessingGroup" xmlns:wpi="http://schemas.microsoft.com/office/word/2010/wordprocessingInk" xmlns:wne="http://schemas.microsoft.com/office/word/2006/wordml" xmlns:wps="http://schemas.microsoft.com/office/word/2010/wordprocessingShape" mc:Ignorable="w14 w15 w16se w16cid w16 w16cex w16sdtdh wp14">
   <w:tbl>
     <w:tblPr>
@@ -19021,16 +18887,6 @@
 </w:ftr>
 </file>
 
-<file path=word/footer3.xml><?xml version="1.0" encoding="utf-8"?>
-<w:ftr xmlns:wpc="http://schemas.microsoft.com/office/word/2010/wordprocessingCanvas" xmlns:cx="http://schemas.microsoft.com/office/drawing/2014/chartex" xmlns:cx1="http://schemas.microsoft.com/office/drawing/2015/9/8/chartex" xmlns:cx2="http://schemas.microsoft.com/office/drawing/2015/10/21/chartex" xmlns:cx3="http://schemas.microsoft.com/office/drawing/2016/5/9/chartex" xmlns:cx4="http://schemas.microsoft.com/office/drawing/2016/5/10/chartex" xmlns:cx5="http://schemas.microsoft.com/office/drawing/2016/5/11/chartex" xmlns:cx6="http://schemas.microsoft.com/office/drawing/2016/5/12/chartex" xmlns:cx7="http://schemas.microsoft.com/office/drawing/2016/5/13/chartex" xmlns:cx8="http://schemas.microsoft.com/office/drawing/2016/5/14/chartex" xmlns:mc="http://schemas.openxmlformats.org/markup-compatibility/2006" xmlns:aink="http://schemas.microsoft.com/office/drawing/2016/ink" xmlns:am3d="http://schemas.microsoft.com/office/drawing/2017/model3d" xmlns:o="urn:schemas-microsoft-com:office:office" xmlns:r="http://schemas.openxmlformats.org/officeDocument/2006/relationships" xmlns:m="http://schemas.openxmlformats.org/officeDocument/2006/math" xmlns:v="urn:schemas-microsoft-com:vml" xmlns:wp14="http://schemas.microsoft.com/office/word/2010/wordprocessingDrawing" xmlns:wp="http://schemas.openxmlformats.org/drawingml/2006/wordprocessingDrawing" xmlns:w10="urn:schemas-microsoft-com:office:word" xmlns:w="http://schemas.openxmlformats.org/wordprocessingml/2006/main" xmlns:w14="http://schemas.microsoft.com/office/word/2010/wordml" xmlns:w15="http://schemas.microsoft.com/office/word/2012/wordml" xmlns:w16cex="http://schemas.microsoft.com/office/word/2018/wordml/cex" xmlns:w16cid="http://schemas.microsoft.com/office/word/2016/wordml/cid" xmlns:w16="http://schemas.microsoft.com/office/word/2018/wordml" xmlns:w16sdtdh="http://schemas.microsoft.com/office/word/2020/wordml/sdtdatahash" xmlns:w16se="http://schemas.microsoft.com/office/word/2015/wordml/symex" xmlns:wpg="http://schemas.microsoft.com/office/word/2010/wordprocessingGroup" xmlns:wpi="http://schemas.microsoft.com/office/word/2010/wordprocessingInk" xmlns:wne="http://schemas.microsoft.com/office/word/2006/wordml" xmlns:wps="http://schemas.microsoft.com/office/word/2010/wordprocessingShape" mc:Ignorable="w14 w15 w16se w16cid w16 w16cex w16sdtdh wp14">
-  <w:p>
-    <w:pPr>
-      <w:pStyle w:val="Footer"/>
-    </w:pPr>
-  </w:p>
-</w:ftr>
-</file>
-
 <file path=word/footnotes.xml><?xml version="1.0" encoding="utf-8"?>
 <w:footnotes xmlns:wpc="http://schemas.microsoft.com/office/word/2010/wordprocessingCanvas" xmlns:cx="http://schemas.microsoft.com/office/drawing/2014/chartex" xmlns:cx1="http://schemas.microsoft.com/office/drawing/2015/9/8/chartex" xmlns:cx2="http://schemas.microsoft.com/office/drawing/2015/10/21/chartex" xmlns:cx3="http://schemas.microsoft.com/office/drawing/2016/5/9/chartex" xmlns:cx4="http://schemas.microsoft.com/office/drawing/2016/5/10/chartex" xmlns:cx5="http://schemas.microsoft.com/office/drawing/2016/5/11/chartex" xmlns:cx6="http://schemas.microsoft.com/office/drawing/2016/5/12/chartex" xmlns:cx7="http://schemas.microsoft.com/office/drawing/2016/5/13/chartex" xmlns:cx8="http://schemas.microsoft.com/office/drawing/2016/5/14/chartex" xmlns:mc="http://schemas.openxmlformats.org/markup-compatibility/2006" xmlns:aink="http://schemas.microsoft.com/office/drawing/2016/ink" xmlns:am3d="http://schemas.microsoft.com/office/drawing/2017/model3d" xmlns:o="urn:schemas-microsoft-com:office:office" xmlns:r="http://schemas.openxmlformats.org/officeDocument/2006/relationships" xmlns:m="http://schemas.openxmlformats.org/officeDocument/2006/math" xmlns:v="urn:schemas-microsoft-com:vml" xmlns:wp14="http://schemas.microsoft.com/office/word/2010/wordprocessingDrawing" xmlns:wp="http://schemas.openxmlformats.org/drawingml/2006/wordprocessingDrawing" xmlns:w10="urn:schemas-microsoft-com:office:word" xmlns:w="http://schemas.openxmlformats.org/wordprocessingml/2006/main" xmlns:w14="http://schemas.microsoft.com/office/word/2010/wordml" xmlns:w15="http://schemas.microsoft.com/office/word/2012/wordml" xmlns:w16cex="http://schemas.microsoft.com/office/word/2018/wordml/cex" xmlns:w16cid="http://schemas.microsoft.com/office/word/2016/wordml/cid" xmlns:w16="http://schemas.microsoft.com/office/word/2018/wordml" xmlns:w16sdtdh="http://schemas.microsoft.com/office/word/2020/wordml/sdtdatahash" xmlns:w16se="http://schemas.microsoft.com/office/word/2015/wordml/symex" xmlns:wpg="http://schemas.microsoft.com/office/word/2010/wordprocessingGroup" xmlns:wpi="http://schemas.microsoft.com/office/word/2010/wordprocessingInk" xmlns:wne="http://schemas.microsoft.com/office/word/2006/wordml" xmlns:wps="http://schemas.microsoft.com/office/word/2010/wordprocessingShape" mc:Ignorable="w14 w15 w16se w16cid w16 w16cex w16sdtdh wp14">
   <w:footnote w:type="separator" w:id="-1">
@@ -19054,36 +18910,6 @@
     </w:p>
   </w:footnote>
 </w:footnotes>
-</file>
-
-<file path=word/header1.xml><?xml version="1.0" encoding="utf-8"?>
-<w:hdr xmlns:wpc="http://schemas.microsoft.com/office/word/2010/wordprocessingCanvas" xmlns:cx="http://schemas.microsoft.com/office/drawing/2014/chartex" xmlns:cx1="http://schemas.microsoft.com/office/drawing/2015/9/8/chartex" xmlns:cx2="http://schemas.microsoft.com/office/drawing/2015/10/21/chartex" xmlns:cx3="http://schemas.microsoft.com/office/drawing/2016/5/9/chartex" xmlns:cx4="http://schemas.microsoft.com/office/drawing/2016/5/10/chartex" xmlns:cx5="http://schemas.microsoft.com/office/drawing/2016/5/11/chartex" xmlns:cx6="http://schemas.microsoft.com/office/drawing/2016/5/12/chartex" xmlns:cx7="http://schemas.microsoft.com/office/drawing/2016/5/13/chartex" xmlns:cx8="http://schemas.microsoft.com/office/drawing/2016/5/14/chartex" xmlns:mc="http://schemas.openxmlformats.org/markup-compatibility/2006" xmlns:aink="http://schemas.microsoft.com/office/drawing/2016/ink" xmlns:am3d="http://schemas.microsoft.com/office/drawing/2017/model3d" xmlns:o="urn:schemas-microsoft-com:office:office" xmlns:r="http://schemas.openxmlformats.org/officeDocument/2006/relationships" xmlns:m="http://schemas.openxmlformats.org/officeDocument/2006/math" xmlns:v="urn:schemas-microsoft-com:vml" xmlns:wp14="http://schemas.microsoft.com/office/word/2010/wordprocessingDrawing" xmlns:wp="http://schemas.openxmlformats.org/drawingml/2006/wordprocessingDrawing" xmlns:w10="urn:schemas-microsoft-com:office:word" xmlns:w="http://schemas.openxmlformats.org/wordprocessingml/2006/main" xmlns:w14="http://schemas.microsoft.com/office/word/2010/wordml" xmlns:w15="http://schemas.microsoft.com/office/word/2012/wordml" xmlns:w16cex="http://schemas.microsoft.com/office/word/2018/wordml/cex" xmlns:w16cid="http://schemas.microsoft.com/office/word/2016/wordml/cid" xmlns:w16="http://schemas.microsoft.com/office/word/2018/wordml" xmlns:w16sdtdh="http://schemas.microsoft.com/office/word/2020/wordml/sdtdatahash" xmlns:w16se="http://schemas.microsoft.com/office/word/2015/wordml/symex" xmlns:wpg="http://schemas.microsoft.com/office/word/2010/wordprocessingGroup" xmlns:wpi="http://schemas.microsoft.com/office/word/2010/wordprocessingInk" xmlns:wne="http://schemas.microsoft.com/office/word/2006/wordml" xmlns:wps="http://schemas.microsoft.com/office/word/2010/wordprocessingShape" mc:Ignorable="w14 w15 w16se w16cid w16 w16cex w16sdtdh wp14">
-  <w:p>
-    <w:pPr>
-      <w:pStyle w:val="Header"/>
-    </w:pPr>
-  </w:p>
-</w:hdr>
-</file>
-
-<file path=word/header2.xml><?xml version="1.0" encoding="utf-8"?>
-<w:hdr xmlns:wpc="http://schemas.microsoft.com/office/word/2010/wordprocessingCanvas" xmlns:cx="http://schemas.microsoft.com/office/drawing/2014/chartex" xmlns:cx1="http://schemas.microsoft.com/office/drawing/2015/9/8/chartex" xmlns:cx2="http://schemas.microsoft.com/office/drawing/2015/10/21/chartex" xmlns:cx3="http://schemas.microsoft.com/office/drawing/2016/5/9/chartex" xmlns:cx4="http://schemas.microsoft.com/office/drawing/2016/5/10/chartex" xmlns:cx5="http://schemas.microsoft.com/office/drawing/2016/5/11/chartex" xmlns:cx6="http://schemas.microsoft.com/office/drawing/2016/5/12/chartex" xmlns:cx7="http://schemas.microsoft.com/office/drawing/2016/5/13/chartex" xmlns:cx8="http://schemas.microsoft.com/office/drawing/2016/5/14/chartex" xmlns:mc="http://schemas.openxmlformats.org/markup-compatibility/2006" xmlns:aink="http://schemas.microsoft.com/office/drawing/2016/ink" xmlns:am3d="http://schemas.microsoft.com/office/drawing/2017/model3d" xmlns:o="urn:schemas-microsoft-com:office:office" xmlns:r="http://schemas.openxmlformats.org/officeDocument/2006/relationships" xmlns:m="http://schemas.openxmlformats.org/officeDocument/2006/math" xmlns:v="urn:schemas-microsoft-com:vml" xmlns:wp14="http://schemas.microsoft.com/office/word/2010/wordprocessingDrawing" xmlns:wp="http://schemas.openxmlformats.org/drawingml/2006/wordprocessingDrawing" xmlns:w10="urn:schemas-microsoft-com:office:word" xmlns:w="http://schemas.openxmlformats.org/wordprocessingml/2006/main" xmlns:w14="http://schemas.microsoft.com/office/word/2010/wordml" xmlns:w15="http://schemas.microsoft.com/office/word/2012/wordml" xmlns:w16cex="http://schemas.microsoft.com/office/word/2018/wordml/cex" xmlns:w16cid="http://schemas.microsoft.com/office/word/2016/wordml/cid" xmlns:w16="http://schemas.microsoft.com/office/word/2018/wordml" xmlns:w16sdtdh="http://schemas.microsoft.com/office/word/2020/wordml/sdtdatahash" xmlns:w16se="http://schemas.microsoft.com/office/word/2015/wordml/symex" xmlns:wpg="http://schemas.microsoft.com/office/word/2010/wordprocessingGroup" xmlns:wpi="http://schemas.microsoft.com/office/word/2010/wordprocessingInk" xmlns:wne="http://schemas.microsoft.com/office/word/2006/wordml" xmlns:wps="http://schemas.microsoft.com/office/word/2010/wordprocessingShape" mc:Ignorable="w14 w15 w16se w16cid w16 w16cex w16sdtdh wp14">
-  <w:p>
-    <w:pPr>
-      <w:pStyle w:val="Header"/>
-    </w:pPr>
-  </w:p>
-</w:hdr>
-</file>
-
-<file path=word/header3.xml><?xml version="1.0" encoding="utf-8"?>
-<w:hdr xmlns:wpc="http://schemas.microsoft.com/office/word/2010/wordprocessingCanvas" xmlns:cx="http://schemas.microsoft.com/office/drawing/2014/chartex" xmlns:cx1="http://schemas.microsoft.com/office/drawing/2015/9/8/chartex" xmlns:cx2="http://schemas.microsoft.com/office/drawing/2015/10/21/chartex" xmlns:cx3="http://schemas.microsoft.com/office/drawing/2016/5/9/chartex" xmlns:cx4="http://schemas.microsoft.com/office/drawing/2016/5/10/chartex" xmlns:cx5="http://schemas.microsoft.com/office/drawing/2016/5/11/chartex" xmlns:cx6="http://schemas.microsoft.com/office/drawing/2016/5/12/chartex" xmlns:cx7="http://schemas.microsoft.com/office/drawing/2016/5/13/chartex" xmlns:cx8="http://schemas.microsoft.com/office/drawing/2016/5/14/chartex" xmlns:mc="http://schemas.openxmlformats.org/markup-compatibility/2006" xmlns:aink="http://schemas.microsoft.com/office/drawing/2016/ink" xmlns:am3d="http://schemas.microsoft.com/office/drawing/2017/model3d" xmlns:o="urn:schemas-microsoft-com:office:office" xmlns:r="http://schemas.openxmlformats.org/officeDocument/2006/relationships" xmlns:m="http://schemas.openxmlformats.org/officeDocument/2006/math" xmlns:v="urn:schemas-microsoft-com:vml" xmlns:wp14="http://schemas.microsoft.com/office/word/2010/wordprocessingDrawing" xmlns:wp="http://schemas.openxmlformats.org/drawingml/2006/wordprocessingDrawing" xmlns:w10="urn:schemas-microsoft-com:office:word" xmlns:w="http://schemas.openxmlformats.org/wordprocessingml/2006/main" xmlns:w14="http://schemas.microsoft.com/office/word/2010/wordml" xmlns:w15="http://schemas.microsoft.com/office/word/2012/wordml" xmlns:w16cex="http://schemas.microsoft.com/office/word/2018/wordml/cex" xmlns:w16cid="http://schemas.microsoft.com/office/word/2016/wordml/cid" xmlns:w16="http://schemas.microsoft.com/office/word/2018/wordml" xmlns:w16sdtdh="http://schemas.microsoft.com/office/word/2020/wordml/sdtdatahash" xmlns:w16se="http://schemas.microsoft.com/office/word/2015/wordml/symex" xmlns:wpg="http://schemas.microsoft.com/office/word/2010/wordprocessingGroup" xmlns:wpi="http://schemas.microsoft.com/office/word/2010/wordprocessingInk" xmlns:wne="http://schemas.microsoft.com/office/word/2006/wordml" xmlns:wps="http://schemas.microsoft.com/office/word/2010/wordprocessingShape" mc:Ignorable="w14 w15 w16se w16cid w16 w16cex w16sdtdh wp14">
-  <w:p>
-    <w:pPr>
-      <w:pStyle w:val="Header"/>
-    </w:pPr>
-  </w:p>
-</w:hdr>
 </file>
 
 <file path=word/numbering.xml><?xml version="1.0" encoding="utf-8"?>
